--- a/doc/数据字典.docx
+++ b/doc/数据字典.docx
@@ -478,6 +478,76 @@
             </w:tcBorders>
           </w:tcPr>
           <w:p>
+            <w:r>
+              <w:rPr>
+                <w:rFonts w:hint="eastAsia"/>
+              </w:rPr>
+              <w:t>非空</w:t>
+            </w:r>
+          </w:p>
+        </w:tc>
+        <w:tc>
+          <w:tcPr>
+            <w:tcW w:w="1659" w:type="dxa"/>
+            <w:tcBorders>
+              <w:top w:val="single" w:sz="4" w:space="0" w:color="auto"/>
+              <w:left w:val="single" w:sz="4" w:space="0" w:color="auto"/>
+              <w:bottom w:val="single" w:sz="4" w:space="0" w:color="auto"/>
+              <w:right w:val="single" w:sz="4" w:space="0" w:color="auto"/>
+            </w:tcBorders>
+          </w:tcPr>
+          <w:p/>
+        </w:tc>
+        <w:tc>
+          <w:tcPr>
+            <w:tcW w:w="1659" w:type="dxa"/>
+            <w:tcBorders>
+              <w:top w:val="single" w:sz="4" w:space="0" w:color="auto"/>
+              <w:left w:val="single" w:sz="4" w:space="0" w:color="auto"/>
+              <w:bottom w:val="single" w:sz="4" w:space="0" w:color="auto"/>
+              <w:right w:val="single" w:sz="4" w:space="0" w:color="auto"/>
+            </w:tcBorders>
+          </w:tcPr>
+          <w:p>
+            <w:r>
+              <w:rPr>
+                <w:rFonts w:hint="eastAsia"/>
+              </w:rPr>
+              <w:t>用户类型</w:t>
+            </w:r>
+          </w:p>
+        </w:tc>
+      </w:tr>
+      <w:tr>
+        <w:tc>
+          <w:tcPr>
+            <w:tcW w:w="1660" w:type="dxa"/>
+            <w:tcBorders>
+              <w:top w:val="single" w:sz="4" w:space="0" w:color="auto"/>
+              <w:left w:val="single" w:sz="4" w:space="0" w:color="auto"/>
+              <w:bottom w:val="single" w:sz="4" w:space="0" w:color="auto"/>
+              <w:right w:val="single" w:sz="4" w:space="0" w:color="auto"/>
+            </w:tcBorders>
+          </w:tcPr>
+          <w:p>
+            <w:proofErr w:type="spellStart"/>
+            <w:r>
+              <w:t>sid</w:t>
+            </w:r>
+            <w:proofErr w:type="spellEnd"/>
+          </w:p>
+        </w:tc>
+        <w:tc>
+          <w:tcPr>
+            <w:tcW w:w="1659" w:type="dxa"/>
+            <w:tcBorders>
+              <w:top w:val="single" w:sz="4" w:space="0" w:color="auto"/>
+              <w:left w:val="single" w:sz="4" w:space="0" w:color="auto"/>
+              <w:bottom w:val="single" w:sz="4" w:space="0" w:color="auto"/>
+              <w:right w:val="single" w:sz="4" w:space="0" w:color="auto"/>
+            </w:tcBorders>
+          </w:tcPr>
+          <w:p>
             <w:pPr>
               <w:rPr>
                 <w:rFonts w:hint="eastAsia"/>
@@ -487,6 +557,33 @@
               <w:rPr>
                 <w:rFonts w:hint="eastAsia"/>
               </w:rPr>
+              <w:t>char</w:t>
+            </w:r>
+            <w:r>
+              <w:t>(8)</w:t>
+            </w:r>
+          </w:p>
+        </w:tc>
+        <w:tc>
+          <w:tcPr>
+            <w:tcW w:w="1659" w:type="dxa"/>
+            <w:tcBorders>
+              <w:top w:val="single" w:sz="4" w:space="0" w:color="auto"/>
+              <w:left w:val="single" w:sz="4" w:space="0" w:color="auto"/>
+              <w:bottom w:val="single" w:sz="4" w:space="0" w:color="auto"/>
+              <w:right w:val="single" w:sz="4" w:space="0" w:color="auto"/>
+            </w:tcBorders>
+          </w:tcPr>
+          <w:p>
+            <w:pPr>
+              <w:rPr>
+                <w:rFonts w:hint="eastAsia"/>
+              </w:rPr>
+            </w:pPr>
+            <w:r>
+              <w:rPr>
+                <w:rFonts w:hint="eastAsia"/>
+              </w:rPr>
               <w:t>非空</w:t>
             </w:r>
           </w:p>
@@ -519,12 +616,14 @@
                 <w:rFonts w:hint="eastAsia"/>
               </w:rPr>
             </w:pPr>
-            <w:r>
-              <w:rPr>
-                <w:rFonts w:hint="eastAsia"/>
-              </w:rPr>
-              <w:t>用户类型</w:t>
-            </w:r>
+            <w:proofErr w:type="gramStart"/>
+            <w:r>
+              <w:rPr>
+                <w:rFonts w:hint="eastAsia"/>
+              </w:rPr>
+              <w:t>对应系部</w:t>
+            </w:r>
+            <w:proofErr w:type="gramEnd"/>
           </w:p>
         </w:tc>
       </w:tr>
@@ -901,10 +1000,7 @@
           </w:tcPr>
           <w:p>
             <w:r>
-              <w:t>varchar(30</w:t>
-            </w:r>
-            <w:r>
-              <w:t>)</w:t>
+              <w:t>varchar(30)</w:t>
             </w:r>
           </w:p>
         </w:tc>
@@ -1057,6 +1153,11 @@
       </w:tr>
     </w:tbl>
     <w:p>
+      <w:pPr>
+        <w:rPr>
+          <w:rFonts w:hint="eastAsia"/>
+        </w:rPr>
+      </w:pPr>
       <w:proofErr w:type="gramStart"/>
       <w:r>
         <w:rPr>
@@ -1220,14 +1321,9 @@
             <w:hideMark/>
           </w:tcPr>
           <w:p>
-            <w:proofErr w:type="spellStart"/>
-            <w:r>
-              <w:t>u</w:t>
-            </w:r>
             <w:r>
               <w:t>id</w:t>
             </w:r>
-            <w:proofErr w:type="spellEnd"/>
           </w:p>
         </w:tc>
         <w:tc>
@@ -1248,7 +1344,7 @@
               </w:rPr>
             </w:pPr>
             <w:r>
-              <w:t>char(8)</w:t>
+              <w:t>char(10)</w:t>
             </w:r>
           </w:p>
         </w:tc>
@@ -1308,7 +1404,7 @@
               <w:rPr>
                 <w:rFonts w:hint="eastAsia"/>
               </w:rPr>
-              <w:t>用户编号</w:t>
+              <w:t>课程编号</w:t>
             </w:r>
           </w:p>
         </w:tc>
@@ -1326,33 +1422,40 @@
             <w:hideMark/>
           </w:tcPr>
           <w:p>
-            <w:proofErr w:type="spellStart"/>
-            <w:r>
-              <w:t>s</w:t>
-            </w:r>
-            <w:r>
-              <w:t>id</w:t>
-            </w:r>
-            <w:proofErr w:type="spellEnd"/>
-          </w:p>
-        </w:tc>
-        <w:tc>
-          <w:tcPr>
-            <w:tcW w:w="1659" w:type="dxa"/>
-            <w:tcBorders>
-              <w:top w:val="single" w:sz="4" w:space="0" w:color="auto"/>
-              <w:left w:val="single" w:sz="4" w:space="0" w:color="auto"/>
-              <w:bottom w:val="single" w:sz="4" w:space="0" w:color="auto"/>
-              <w:right w:val="single" w:sz="4" w:space="0" w:color="auto"/>
-            </w:tcBorders>
-            <w:hideMark/>
-          </w:tcPr>
-          <w:p>
-            <w:r>
-              <w:t>char</w:t>
-            </w:r>
-            <w:r>
-              <w:t>(8)</w:t>
+            <w:r>
+              <w:t>name</w:t>
+            </w:r>
+          </w:p>
+        </w:tc>
+        <w:tc>
+          <w:tcPr>
+            <w:tcW w:w="1659" w:type="dxa"/>
+            <w:tcBorders>
+              <w:top w:val="single" w:sz="4" w:space="0" w:color="auto"/>
+              <w:left w:val="single" w:sz="4" w:space="0" w:color="auto"/>
+              <w:bottom w:val="single" w:sz="4" w:space="0" w:color="auto"/>
+              <w:right w:val="single" w:sz="4" w:space="0" w:color="auto"/>
+            </w:tcBorders>
+            <w:hideMark/>
+          </w:tcPr>
+          <w:p>
+            <w:r>
+              <w:t>varchar</w:t>
+            </w:r>
+            <w:r>
+              <w:rPr>
+                <w:rFonts w:hint="eastAsia"/>
+              </w:rPr>
+              <w:t>(</w:t>
+            </w:r>
+            <w:r>
+              <w:t>30</w:t>
+            </w:r>
+            <w:r>
+              <w:rPr>
+                <w:rFonts w:hint="eastAsia"/>
+              </w:rPr>
+              <w:t>)</w:t>
             </w:r>
           </w:p>
         </w:tc>
@@ -1386,37 +1489,26 @@
               <w:right w:val="single" w:sz="4" w:space="0" w:color="auto"/>
             </w:tcBorders>
           </w:tcPr>
-          <w:p>
-            <w:pPr>
-              <w:rPr>
-                <w:rFonts w:hint="eastAsia"/>
-              </w:rPr>
-            </w:pPr>
-            <w:r>
-              <w:t>是</w:t>
-            </w:r>
-          </w:p>
-        </w:tc>
-        <w:tc>
-          <w:tcPr>
-            <w:tcW w:w="1659" w:type="dxa"/>
-            <w:tcBorders>
-              <w:top w:val="single" w:sz="4" w:space="0" w:color="auto"/>
-              <w:left w:val="single" w:sz="4" w:space="0" w:color="auto"/>
-              <w:bottom w:val="single" w:sz="4" w:space="0" w:color="auto"/>
-              <w:right w:val="single" w:sz="4" w:space="0" w:color="auto"/>
-            </w:tcBorders>
-            <w:hideMark/>
-          </w:tcPr>
-          <w:p>
-            <w:proofErr w:type="gramStart"/>
-            <w:r>
-              <w:rPr>
-                <w:rFonts w:hint="eastAsia"/>
-              </w:rPr>
-              <w:t>系部编号</w:t>
-            </w:r>
-            <w:proofErr w:type="gramEnd"/>
+          <w:p/>
+        </w:tc>
+        <w:tc>
+          <w:tcPr>
+            <w:tcW w:w="1659" w:type="dxa"/>
+            <w:tcBorders>
+              <w:top w:val="single" w:sz="4" w:space="0" w:color="auto"/>
+              <w:left w:val="single" w:sz="4" w:space="0" w:color="auto"/>
+              <w:bottom w:val="single" w:sz="4" w:space="0" w:color="auto"/>
+              <w:right w:val="single" w:sz="4" w:space="0" w:color="auto"/>
+            </w:tcBorders>
+            <w:hideMark/>
+          </w:tcPr>
+          <w:p>
+            <w:r>
+              <w:rPr>
+                <w:rFonts w:hint="eastAsia"/>
+              </w:rPr>
+              <w:t>课程名称</w:t>
+            </w:r>
           </w:p>
         </w:tc>
       </w:tr>
@@ -1430,12 +1522,14 @@
               <w:bottom w:val="single" w:sz="4" w:space="0" w:color="auto"/>
               <w:right w:val="single" w:sz="4" w:space="0" w:color="auto"/>
             </w:tcBorders>
-            <w:hideMark/>
           </w:tcPr>
           <w:p>
             <w:proofErr w:type="spellStart"/>
             <w:r>
-              <w:t>updatetime</w:t>
+              <w:rPr>
+                <w:rFonts w:hint="eastAsia"/>
+              </w:rPr>
+              <w:t>sid</w:t>
             </w:r>
             <w:proofErr w:type="spellEnd"/>
           </w:p>
@@ -1449,26 +1543,34 @@
               <w:bottom w:val="single" w:sz="4" w:space="0" w:color="auto"/>
               <w:right w:val="single" w:sz="4" w:space="0" w:color="auto"/>
             </w:tcBorders>
-            <w:hideMark/>
-          </w:tcPr>
-          <w:p>
-            <w:proofErr w:type="spellStart"/>
-            <w:r>
-              <w:t>datetime</w:t>
-            </w:r>
-            <w:proofErr w:type="spellEnd"/>
-          </w:p>
-        </w:tc>
-        <w:tc>
-          <w:tcPr>
-            <w:tcW w:w="1659" w:type="dxa"/>
-            <w:tcBorders>
-              <w:top w:val="single" w:sz="4" w:space="0" w:color="auto"/>
-              <w:left w:val="single" w:sz="4" w:space="0" w:color="auto"/>
-              <w:bottom w:val="single" w:sz="4" w:space="0" w:color="auto"/>
-              <w:right w:val="single" w:sz="4" w:space="0" w:color="auto"/>
-            </w:tcBorders>
-            <w:hideMark/>
+          </w:tcPr>
+          <w:p>
+            <w:r>
+              <w:rPr>
+                <w:rFonts w:hint="eastAsia"/>
+              </w:rPr>
+              <w:t>char(</w:t>
+            </w:r>
+            <w:r>
+              <w:t>8</w:t>
+            </w:r>
+            <w:r>
+              <w:rPr>
+                <w:rFonts w:hint="eastAsia"/>
+              </w:rPr>
+              <w:t>)</w:t>
+            </w:r>
+          </w:p>
+        </w:tc>
+        <w:tc>
+          <w:tcPr>
+            <w:tcW w:w="1659" w:type="dxa"/>
+            <w:tcBorders>
+              <w:top w:val="single" w:sz="4" w:space="0" w:color="auto"/>
+              <w:left w:val="single" w:sz="4" w:space="0" w:color="auto"/>
+              <w:bottom w:val="single" w:sz="4" w:space="0" w:color="auto"/>
+              <w:right w:val="single" w:sz="4" w:space="0" w:color="auto"/>
+            </w:tcBorders>
           </w:tcPr>
           <w:p>
             <w:r>
@@ -1500,508 +1602,8 @@
               <w:bottom w:val="single" w:sz="4" w:space="0" w:color="auto"/>
               <w:right w:val="single" w:sz="4" w:space="0" w:color="auto"/>
             </w:tcBorders>
-            <w:hideMark/>
-          </w:tcPr>
-          <w:p>
-            <w:r>
-              <w:rPr>
-                <w:rFonts w:hint="eastAsia"/>
-              </w:rPr>
-              <w:t>修改时间</w:t>
-            </w:r>
-          </w:p>
-        </w:tc>
-      </w:tr>
-    </w:tbl>
-    <w:p>
-      <w:proofErr w:type="gramStart"/>
-      <w:r>
-        <w:rPr>
-          <w:rFonts w:hint="eastAsia"/>
-        </w:rPr>
-        <w:t>用户系部对应</w:t>
-      </w:r>
-      <w:proofErr w:type="gramEnd"/>
-      <w:r>
-        <w:rPr>
-          <w:rFonts w:hint="eastAsia"/>
-        </w:rPr>
-        <w:t>表</w:t>
-      </w:r>
-      <w:r>
-        <w:rPr>
-          <w:rFonts w:hint="eastAsia"/>
-        </w:rPr>
-        <w:t>(</w:t>
-      </w:r>
-      <w:proofErr w:type="spellStart"/>
-      <w:r>
-        <w:t>exam_US</w:t>
-      </w:r>
-      <w:proofErr w:type="spellEnd"/>
-      <w:r>
-        <w:rPr>
-          <w:rFonts w:hint="eastAsia"/>
-        </w:rPr>
-        <w:t>)</w:t>
-      </w:r>
-    </w:p>
-    <w:p/>
-    <w:tbl>
-      <w:tblPr>
-        <w:tblpPr w:leftFromText="180" w:rightFromText="180" w:vertAnchor="text" w:horzAnchor="margin" w:tblpY="549"/>
-        <w:tblW w:w="0" w:type="auto"/>
-        <w:tblBorders>
-          <w:top w:val="single" w:sz="4" w:space="0" w:color="auto"/>
-          <w:left w:val="single" w:sz="4" w:space="0" w:color="auto"/>
-          <w:bottom w:val="single" w:sz="4" w:space="0" w:color="auto"/>
-          <w:right w:val="single" w:sz="4" w:space="0" w:color="auto"/>
-          <w:insideH w:val="single" w:sz="4" w:space="0" w:color="auto"/>
-          <w:insideV w:val="single" w:sz="4" w:space="0" w:color="auto"/>
-        </w:tblBorders>
-        <w:tblLook w:val="04A0" w:firstRow="1" w:lastRow="0" w:firstColumn="1" w:lastColumn="0" w:noHBand="0" w:noVBand="1"/>
-      </w:tblPr>
-      <w:tblGrid>
-        <w:gridCol w:w="1660"/>
-        <w:gridCol w:w="1659"/>
-        <w:gridCol w:w="1659"/>
-        <w:gridCol w:w="1659"/>
-        <w:gridCol w:w="1659"/>
-      </w:tblGrid>
-      <w:tr>
-        <w:tc>
-          <w:tcPr>
-            <w:tcW w:w="1660" w:type="dxa"/>
-            <w:tcBorders>
-              <w:top w:val="single" w:sz="4" w:space="0" w:color="auto"/>
-              <w:left w:val="single" w:sz="4" w:space="0" w:color="auto"/>
-              <w:bottom w:val="single" w:sz="4" w:space="0" w:color="auto"/>
-              <w:right w:val="single" w:sz="4" w:space="0" w:color="auto"/>
-            </w:tcBorders>
-            <w:hideMark/>
-          </w:tcPr>
-          <w:p>
-            <w:r>
-              <w:rPr>
-                <w:rFonts w:hint="eastAsia"/>
-              </w:rPr>
-              <w:t>字段</w:t>
-            </w:r>
-          </w:p>
-        </w:tc>
-        <w:tc>
-          <w:tcPr>
-            <w:tcW w:w="1659" w:type="dxa"/>
-            <w:tcBorders>
-              <w:top w:val="single" w:sz="4" w:space="0" w:color="auto"/>
-              <w:left w:val="single" w:sz="4" w:space="0" w:color="auto"/>
-              <w:bottom w:val="single" w:sz="4" w:space="0" w:color="auto"/>
-              <w:right w:val="single" w:sz="4" w:space="0" w:color="auto"/>
-            </w:tcBorders>
-            <w:hideMark/>
-          </w:tcPr>
-          <w:p>
-            <w:r>
-              <w:rPr>
-                <w:rFonts w:hint="eastAsia"/>
-              </w:rPr>
-              <w:t>类型</w:t>
-            </w:r>
-          </w:p>
-        </w:tc>
-        <w:tc>
-          <w:tcPr>
-            <w:tcW w:w="1659" w:type="dxa"/>
-            <w:tcBorders>
-              <w:top w:val="single" w:sz="4" w:space="0" w:color="auto"/>
-              <w:left w:val="single" w:sz="4" w:space="0" w:color="auto"/>
-              <w:bottom w:val="single" w:sz="4" w:space="0" w:color="auto"/>
-              <w:right w:val="single" w:sz="4" w:space="0" w:color="auto"/>
-            </w:tcBorders>
-            <w:hideMark/>
-          </w:tcPr>
-          <w:p>
-            <w:r>
-              <w:rPr>
-                <w:rFonts w:hint="eastAsia"/>
-              </w:rPr>
-              <w:t>是否非空</w:t>
-            </w:r>
-          </w:p>
-        </w:tc>
-        <w:tc>
-          <w:tcPr>
-            <w:tcW w:w="1659" w:type="dxa"/>
-            <w:tcBorders>
-              <w:top w:val="single" w:sz="4" w:space="0" w:color="auto"/>
-              <w:left w:val="single" w:sz="4" w:space="0" w:color="auto"/>
-              <w:bottom w:val="single" w:sz="4" w:space="0" w:color="auto"/>
-              <w:right w:val="single" w:sz="4" w:space="0" w:color="auto"/>
-            </w:tcBorders>
-            <w:hideMark/>
-          </w:tcPr>
-          <w:p>
-            <w:r>
-              <w:rPr>
-                <w:rFonts w:hint="eastAsia"/>
-              </w:rPr>
-              <w:t>主键</w:t>
-            </w:r>
-          </w:p>
-        </w:tc>
-        <w:tc>
-          <w:tcPr>
-            <w:tcW w:w="1659" w:type="dxa"/>
-            <w:tcBorders>
-              <w:top w:val="single" w:sz="4" w:space="0" w:color="auto"/>
-              <w:left w:val="single" w:sz="4" w:space="0" w:color="auto"/>
-              <w:bottom w:val="single" w:sz="4" w:space="0" w:color="auto"/>
-              <w:right w:val="single" w:sz="4" w:space="0" w:color="auto"/>
-            </w:tcBorders>
-            <w:hideMark/>
-          </w:tcPr>
-          <w:p>
-            <w:r>
-              <w:rPr>
-                <w:rFonts w:hint="eastAsia"/>
-              </w:rPr>
-              <w:t>备注</w:t>
-            </w:r>
-          </w:p>
-        </w:tc>
-      </w:tr>
-      <w:tr>
-        <w:tc>
-          <w:tcPr>
-            <w:tcW w:w="1660" w:type="dxa"/>
-            <w:tcBorders>
-              <w:top w:val="single" w:sz="4" w:space="0" w:color="auto"/>
-              <w:left w:val="single" w:sz="4" w:space="0" w:color="auto"/>
-              <w:bottom w:val="single" w:sz="4" w:space="0" w:color="auto"/>
-              <w:right w:val="single" w:sz="4" w:space="0" w:color="auto"/>
-            </w:tcBorders>
-            <w:hideMark/>
-          </w:tcPr>
-          <w:p>
-            <w:r>
-              <w:t>id</w:t>
-            </w:r>
-          </w:p>
-        </w:tc>
-        <w:tc>
-          <w:tcPr>
-            <w:tcW w:w="1659" w:type="dxa"/>
-            <w:tcBorders>
-              <w:top w:val="single" w:sz="4" w:space="0" w:color="auto"/>
-              <w:left w:val="single" w:sz="4" w:space="0" w:color="auto"/>
-              <w:bottom w:val="single" w:sz="4" w:space="0" w:color="auto"/>
-              <w:right w:val="single" w:sz="4" w:space="0" w:color="auto"/>
-            </w:tcBorders>
-            <w:hideMark/>
-          </w:tcPr>
-          <w:p>
-            <w:pPr>
-              <w:rPr>
-                <w:noProof/>
-              </w:rPr>
-            </w:pPr>
-            <w:r>
-              <w:t>char(10</w:t>
-            </w:r>
-            <w:r>
-              <w:t>)</w:t>
-            </w:r>
-          </w:p>
-        </w:tc>
-        <w:tc>
-          <w:tcPr>
-            <w:tcW w:w="1659" w:type="dxa"/>
-            <w:tcBorders>
-              <w:top w:val="single" w:sz="4" w:space="0" w:color="auto"/>
-              <w:left w:val="single" w:sz="4" w:space="0" w:color="auto"/>
-              <w:bottom w:val="single" w:sz="4" w:space="0" w:color="auto"/>
-              <w:right w:val="single" w:sz="4" w:space="0" w:color="auto"/>
-            </w:tcBorders>
-            <w:hideMark/>
-          </w:tcPr>
-          <w:p>
-            <w:r>
-              <w:rPr>
-                <w:rFonts w:hint="eastAsia"/>
-              </w:rPr>
-              <w:t>非空</w:t>
-            </w:r>
-          </w:p>
-        </w:tc>
-        <w:tc>
-          <w:tcPr>
-            <w:tcW w:w="1659" w:type="dxa"/>
-            <w:tcBorders>
-              <w:top w:val="single" w:sz="4" w:space="0" w:color="auto"/>
-              <w:left w:val="single" w:sz="4" w:space="0" w:color="auto"/>
-              <w:bottom w:val="single" w:sz="4" w:space="0" w:color="auto"/>
-              <w:right w:val="single" w:sz="4" w:space="0" w:color="auto"/>
-            </w:tcBorders>
-            <w:hideMark/>
-          </w:tcPr>
-          <w:p>
-            <w:r>
-              <w:rPr>
-                <w:rFonts w:hint="eastAsia"/>
-              </w:rPr>
-              <w:t>是</w:t>
-            </w:r>
-          </w:p>
-        </w:tc>
-        <w:tc>
-          <w:tcPr>
-            <w:tcW w:w="1659" w:type="dxa"/>
-            <w:tcBorders>
-              <w:top w:val="single" w:sz="4" w:space="0" w:color="auto"/>
-              <w:left w:val="single" w:sz="4" w:space="0" w:color="auto"/>
-              <w:bottom w:val="single" w:sz="4" w:space="0" w:color="auto"/>
-              <w:right w:val="single" w:sz="4" w:space="0" w:color="auto"/>
-            </w:tcBorders>
-            <w:hideMark/>
-          </w:tcPr>
-          <w:p>
-            <w:r>
-              <w:rPr>
-                <w:rFonts w:hint="eastAsia"/>
-              </w:rPr>
-              <w:t>课程</w:t>
-            </w:r>
-            <w:r>
-              <w:rPr>
-                <w:rFonts w:hint="eastAsia"/>
-              </w:rPr>
-              <w:t>编号</w:t>
-            </w:r>
-          </w:p>
-        </w:tc>
-      </w:tr>
-      <w:tr>
-        <w:tc>
-          <w:tcPr>
-            <w:tcW w:w="1660" w:type="dxa"/>
-            <w:tcBorders>
-              <w:top w:val="single" w:sz="4" w:space="0" w:color="auto"/>
-              <w:left w:val="single" w:sz="4" w:space="0" w:color="auto"/>
-              <w:bottom w:val="single" w:sz="4" w:space="0" w:color="auto"/>
-              <w:right w:val="single" w:sz="4" w:space="0" w:color="auto"/>
-            </w:tcBorders>
-            <w:hideMark/>
-          </w:tcPr>
-          <w:p>
-            <w:r>
-              <w:t>name</w:t>
-            </w:r>
-          </w:p>
-        </w:tc>
-        <w:tc>
-          <w:tcPr>
-            <w:tcW w:w="1659" w:type="dxa"/>
-            <w:tcBorders>
-              <w:top w:val="single" w:sz="4" w:space="0" w:color="auto"/>
-              <w:left w:val="single" w:sz="4" w:space="0" w:color="auto"/>
-              <w:bottom w:val="single" w:sz="4" w:space="0" w:color="auto"/>
-              <w:right w:val="single" w:sz="4" w:space="0" w:color="auto"/>
-            </w:tcBorders>
-            <w:hideMark/>
-          </w:tcPr>
-          <w:p>
-            <w:pPr>
-              <w:rPr>
-                <w:rFonts w:hint="eastAsia"/>
-              </w:rPr>
-            </w:pPr>
-            <w:r>
-              <w:t>varchar</w:t>
-            </w:r>
-            <w:r>
-              <w:rPr>
-                <w:rFonts w:hint="eastAsia"/>
-              </w:rPr>
-              <w:t>(</w:t>
-            </w:r>
-            <w:r>
-              <w:t>30</w:t>
-            </w:r>
-            <w:r>
-              <w:rPr>
-                <w:rFonts w:hint="eastAsia"/>
-              </w:rPr>
-              <w:t>)</w:t>
-            </w:r>
-          </w:p>
-        </w:tc>
-        <w:tc>
-          <w:tcPr>
-            <w:tcW w:w="1659" w:type="dxa"/>
-            <w:tcBorders>
-              <w:top w:val="single" w:sz="4" w:space="0" w:color="auto"/>
-              <w:left w:val="single" w:sz="4" w:space="0" w:color="auto"/>
-              <w:bottom w:val="single" w:sz="4" w:space="0" w:color="auto"/>
-              <w:right w:val="single" w:sz="4" w:space="0" w:color="auto"/>
-            </w:tcBorders>
-            <w:hideMark/>
-          </w:tcPr>
-          <w:p>
-            <w:r>
-              <w:rPr>
-                <w:rFonts w:hint="eastAsia"/>
-              </w:rPr>
-              <w:t>非空</w:t>
-            </w:r>
-          </w:p>
-        </w:tc>
-        <w:tc>
-          <w:tcPr>
-            <w:tcW w:w="1659" w:type="dxa"/>
-            <w:tcBorders>
-              <w:top w:val="single" w:sz="4" w:space="0" w:color="auto"/>
-              <w:left w:val="single" w:sz="4" w:space="0" w:color="auto"/>
-              <w:bottom w:val="single" w:sz="4" w:space="0" w:color="auto"/>
-              <w:right w:val="single" w:sz="4" w:space="0" w:color="auto"/>
-            </w:tcBorders>
-          </w:tcPr>
-          <w:p>
-            <w:pPr>
-              <w:rPr>
-                <w:rFonts w:hint="eastAsia"/>
-              </w:rPr>
-            </w:pPr>
-          </w:p>
-        </w:tc>
-        <w:tc>
-          <w:tcPr>
-            <w:tcW w:w="1659" w:type="dxa"/>
-            <w:tcBorders>
-              <w:top w:val="single" w:sz="4" w:space="0" w:color="auto"/>
-              <w:left w:val="single" w:sz="4" w:space="0" w:color="auto"/>
-              <w:bottom w:val="single" w:sz="4" w:space="0" w:color="auto"/>
-              <w:right w:val="single" w:sz="4" w:space="0" w:color="auto"/>
-            </w:tcBorders>
-            <w:hideMark/>
-          </w:tcPr>
-          <w:p>
-            <w:r>
-              <w:rPr>
-                <w:rFonts w:hint="eastAsia"/>
-              </w:rPr>
-              <w:t>课程名称</w:t>
-            </w:r>
-          </w:p>
-        </w:tc>
-      </w:tr>
-      <w:tr>
-        <w:tc>
-          <w:tcPr>
-            <w:tcW w:w="1660" w:type="dxa"/>
-            <w:tcBorders>
-              <w:top w:val="single" w:sz="4" w:space="0" w:color="auto"/>
-              <w:left w:val="single" w:sz="4" w:space="0" w:color="auto"/>
-              <w:bottom w:val="single" w:sz="4" w:space="0" w:color="auto"/>
-              <w:right w:val="single" w:sz="4" w:space="0" w:color="auto"/>
-            </w:tcBorders>
-          </w:tcPr>
-          <w:p>
-            <w:proofErr w:type="spellStart"/>
-            <w:r>
-              <w:rPr>
-                <w:rFonts w:hint="eastAsia"/>
-              </w:rPr>
-              <w:t>sid</w:t>
-            </w:r>
-            <w:proofErr w:type="spellEnd"/>
-          </w:p>
-        </w:tc>
-        <w:tc>
-          <w:tcPr>
-            <w:tcW w:w="1659" w:type="dxa"/>
-            <w:tcBorders>
-              <w:top w:val="single" w:sz="4" w:space="0" w:color="auto"/>
-              <w:left w:val="single" w:sz="4" w:space="0" w:color="auto"/>
-              <w:bottom w:val="single" w:sz="4" w:space="0" w:color="auto"/>
-              <w:right w:val="single" w:sz="4" w:space="0" w:color="auto"/>
-            </w:tcBorders>
-          </w:tcPr>
-          <w:p>
-            <w:r>
-              <w:rPr>
-                <w:rFonts w:hint="eastAsia"/>
-              </w:rPr>
-              <w:t>char(</w:t>
-            </w:r>
-            <w:r>
-              <w:t>8</w:t>
-            </w:r>
-            <w:r>
-              <w:rPr>
-                <w:rFonts w:hint="eastAsia"/>
-              </w:rPr>
-              <w:t>)</w:t>
-            </w:r>
-          </w:p>
-        </w:tc>
-        <w:tc>
-          <w:tcPr>
-            <w:tcW w:w="1659" w:type="dxa"/>
-            <w:tcBorders>
-              <w:top w:val="single" w:sz="4" w:space="0" w:color="auto"/>
-              <w:left w:val="single" w:sz="4" w:space="0" w:color="auto"/>
-              <w:bottom w:val="single" w:sz="4" w:space="0" w:color="auto"/>
-              <w:right w:val="single" w:sz="4" w:space="0" w:color="auto"/>
-            </w:tcBorders>
-          </w:tcPr>
-          <w:p>
-            <w:pPr>
-              <w:rPr>
-                <w:rFonts w:hint="eastAsia"/>
-              </w:rPr>
-            </w:pPr>
-            <w:r>
-              <w:rPr>
-                <w:rFonts w:hint="eastAsia"/>
-              </w:rPr>
-              <w:t>非空</w:t>
-            </w:r>
-          </w:p>
-        </w:tc>
-        <w:tc>
-          <w:tcPr>
-            <w:tcW w:w="1659" w:type="dxa"/>
-            <w:tcBorders>
-              <w:top w:val="single" w:sz="4" w:space="0" w:color="auto"/>
-              <w:left w:val="single" w:sz="4" w:space="0" w:color="auto"/>
-              <w:bottom w:val="single" w:sz="4" w:space="0" w:color="auto"/>
-              <w:right w:val="single" w:sz="4" w:space="0" w:color="auto"/>
-            </w:tcBorders>
-          </w:tcPr>
-          <w:p>
-            <w:pPr>
-              <w:rPr>
-                <w:rFonts w:hint="eastAsia"/>
-              </w:rPr>
-            </w:pPr>
-          </w:p>
-        </w:tc>
-        <w:tc>
-          <w:tcPr>
-            <w:tcW w:w="1659" w:type="dxa"/>
-            <w:tcBorders>
-              <w:top w:val="single" w:sz="4" w:space="0" w:color="auto"/>
-              <w:left w:val="single" w:sz="4" w:space="0" w:color="auto"/>
-              <w:bottom w:val="single" w:sz="4" w:space="0" w:color="auto"/>
-              <w:right w:val="single" w:sz="4" w:space="0" w:color="auto"/>
-            </w:tcBorders>
-          </w:tcPr>
-          <w:p>
-            <w:pPr>
-              <w:rPr>
-                <w:rFonts w:hint="eastAsia"/>
-              </w:rPr>
-            </w:pPr>
+          </w:tcPr>
+          <w:p>
             <w:proofErr w:type="gramStart"/>
             <w:r>
               <w:rPr>
@@ -2393,11 +1995,6 @@
             <w:hideMark/>
           </w:tcPr>
           <w:p>
-            <w:pPr>
-              <w:rPr>
-                <w:rFonts w:hint="eastAsia"/>
-              </w:rPr>
-            </w:pPr>
             <w:r>
               <w:t>char(8)</w:t>
             </w:r>
@@ -2433,13 +2030,7 @@
               <w:right w:val="single" w:sz="4" w:space="0" w:color="auto"/>
             </w:tcBorders>
           </w:tcPr>
-          <w:p>
-            <w:pPr>
-              <w:rPr>
-                <w:rFonts w:hint="eastAsia"/>
-              </w:rPr>
-            </w:pPr>
-          </w:p>
+          <w:p/>
         </w:tc>
         <w:tc>
           <w:tcPr>
@@ -2598,11 +2189,6 @@
             </w:tcBorders>
           </w:tcPr>
           <w:p>
-            <w:pPr>
-              <w:rPr>
-                <w:rFonts w:hint="eastAsia"/>
-              </w:rPr>
-            </w:pPr>
             <w:r>
               <w:rPr>
                 <w:rFonts w:hint="eastAsia"/>
@@ -2634,11 +2220,6 @@
             </w:tcBorders>
           </w:tcPr>
           <w:p>
-            <w:pPr>
-              <w:rPr>
-                <w:rFonts w:hint="eastAsia"/>
-              </w:rPr>
-            </w:pPr>
             <w:r>
               <w:rPr>
                 <w:rFonts w:hint="eastAsia"/>
@@ -2714,11 +2295,6 @@
             </w:tcBorders>
           </w:tcPr>
           <w:p>
-            <w:pPr>
-              <w:rPr>
-                <w:rFonts w:hint="eastAsia"/>
-              </w:rPr>
-            </w:pPr>
             <w:r>
               <w:rPr>
                 <w:rFonts w:hint="eastAsia"/>
@@ -2750,11 +2326,6 @@
             </w:tcBorders>
           </w:tcPr>
           <w:p>
-            <w:pPr>
-              <w:rPr>
-                <w:rFonts w:hint="eastAsia"/>
-              </w:rPr>
-            </w:pPr>
             <w:r>
               <w:rPr>
                 <w:rFonts w:hint="eastAsia"/>
@@ -2776,11 +2347,9 @@
             </w:tcBorders>
           </w:tcPr>
           <w:p>
-            <w:proofErr w:type="spellStart"/>
-            <w:r>
-              <w:t>updatetime</w:t>
-            </w:r>
-            <w:proofErr w:type="spellEnd"/>
+            <w:r>
+              <w:t>status</w:t>
+            </w:r>
           </w:p>
         </w:tc>
         <w:tc>
@@ -2804,6 +2373,225 @@
               <w:rPr>
                 <w:rFonts w:hint="eastAsia"/>
               </w:rPr>
+              <w:t>tinyint</w:t>
+            </w:r>
+            <w:proofErr w:type="spellEnd"/>
+            <w:r>
+              <w:t>(1)</w:t>
+            </w:r>
+          </w:p>
+        </w:tc>
+        <w:tc>
+          <w:tcPr>
+            <w:tcW w:w="1659" w:type="dxa"/>
+            <w:tcBorders>
+              <w:top w:val="single" w:sz="4" w:space="0" w:color="auto"/>
+              <w:left w:val="single" w:sz="4" w:space="0" w:color="auto"/>
+              <w:bottom w:val="single" w:sz="4" w:space="0" w:color="auto"/>
+              <w:right w:val="single" w:sz="4" w:space="0" w:color="auto"/>
+            </w:tcBorders>
+          </w:tcPr>
+          <w:p>
+            <w:pPr>
+              <w:rPr>
+                <w:rFonts w:hint="eastAsia"/>
+              </w:rPr>
+            </w:pPr>
+            <w:r>
+              <w:rPr>
+                <w:rFonts w:hint="eastAsia"/>
+              </w:rPr>
+              <w:t>非空</w:t>
+            </w:r>
+          </w:p>
+        </w:tc>
+        <w:tc>
+          <w:tcPr>
+            <w:tcW w:w="1659" w:type="dxa"/>
+            <w:tcBorders>
+              <w:top w:val="single" w:sz="4" w:space="0" w:color="auto"/>
+              <w:left w:val="single" w:sz="4" w:space="0" w:color="auto"/>
+              <w:bottom w:val="single" w:sz="4" w:space="0" w:color="auto"/>
+              <w:right w:val="single" w:sz="4" w:space="0" w:color="auto"/>
+            </w:tcBorders>
+          </w:tcPr>
+          <w:p/>
+        </w:tc>
+        <w:tc>
+          <w:tcPr>
+            <w:tcW w:w="1659" w:type="dxa"/>
+            <w:tcBorders>
+              <w:top w:val="single" w:sz="4" w:space="0" w:color="auto"/>
+              <w:left w:val="single" w:sz="4" w:space="0" w:color="auto"/>
+              <w:bottom w:val="single" w:sz="4" w:space="0" w:color="auto"/>
+              <w:right w:val="single" w:sz="4" w:space="0" w:color="auto"/>
+            </w:tcBorders>
+          </w:tcPr>
+          <w:p>
+            <w:pPr>
+              <w:rPr>
+                <w:rFonts w:hint="eastAsia"/>
+              </w:rPr>
+            </w:pPr>
+            <w:r>
+              <w:rPr>
+                <w:rFonts w:hint="eastAsia"/>
+              </w:rPr>
+              <w:t>状态</w:t>
+            </w:r>
+            <w:bookmarkStart w:id="0" w:name="_GoBack"/>
+            <w:bookmarkEnd w:id="0"/>
+          </w:p>
+        </w:tc>
+      </w:tr>
+      <w:tr>
+        <w:tc>
+          <w:tcPr>
+            <w:tcW w:w="1660" w:type="dxa"/>
+            <w:tcBorders>
+              <w:top w:val="single" w:sz="4" w:space="0" w:color="auto"/>
+              <w:left w:val="single" w:sz="4" w:space="0" w:color="auto"/>
+              <w:bottom w:val="single" w:sz="4" w:space="0" w:color="auto"/>
+              <w:right w:val="single" w:sz="4" w:space="0" w:color="auto"/>
+            </w:tcBorders>
+          </w:tcPr>
+          <w:p>
+            <w:r>
+              <w:t>bid</w:t>
+            </w:r>
+          </w:p>
+        </w:tc>
+        <w:tc>
+          <w:tcPr>
+            <w:tcW w:w="1659" w:type="dxa"/>
+            <w:tcBorders>
+              <w:top w:val="single" w:sz="4" w:space="0" w:color="auto"/>
+              <w:left w:val="single" w:sz="4" w:space="0" w:color="auto"/>
+              <w:bottom w:val="single" w:sz="4" w:space="0" w:color="auto"/>
+              <w:right w:val="single" w:sz="4" w:space="0" w:color="auto"/>
+            </w:tcBorders>
+          </w:tcPr>
+          <w:p>
+            <w:pPr>
+              <w:rPr>
+                <w:rFonts w:hint="eastAsia"/>
+              </w:rPr>
+            </w:pPr>
+            <w:proofErr w:type="spellStart"/>
+            <w:r>
+              <w:rPr>
+                <w:rFonts w:hint="eastAsia"/>
+              </w:rPr>
+              <w:t>int</w:t>
+            </w:r>
+            <w:proofErr w:type="spellEnd"/>
+            <w:r>
+              <w:rPr>
+                <w:rFonts w:hint="eastAsia"/>
+              </w:rPr>
+              <w:t>(</w:t>
+            </w:r>
+            <w:r>
+              <w:t>10</w:t>
+            </w:r>
+            <w:r>
+              <w:rPr>
+                <w:rFonts w:hint="eastAsia"/>
+              </w:rPr>
+              <w:t>)</w:t>
+            </w:r>
+          </w:p>
+        </w:tc>
+        <w:tc>
+          <w:tcPr>
+            <w:tcW w:w="1659" w:type="dxa"/>
+            <w:tcBorders>
+              <w:top w:val="single" w:sz="4" w:space="0" w:color="auto"/>
+              <w:left w:val="single" w:sz="4" w:space="0" w:color="auto"/>
+              <w:bottom w:val="single" w:sz="4" w:space="0" w:color="auto"/>
+              <w:right w:val="single" w:sz="4" w:space="0" w:color="auto"/>
+            </w:tcBorders>
+          </w:tcPr>
+          <w:p>
+            <w:pPr>
+              <w:rPr>
+                <w:rFonts w:hint="eastAsia"/>
+              </w:rPr>
+            </w:pPr>
+          </w:p>
+        </w:tc>
+        <w:tc>
+          <w:tcPr>
+            <w:tcW w:w="1659" w:type="dxa"/>
+            <w:tcBorders>
+              <w:top w:val="single" w:sz="4" w:space="0" w:color="auto"/>
+              <w:left w:val="single" w:sz="4" w:space="0" w:color="auto"/>
+              <w:bottom w:val="single" w:sz="4" w:space="0" w:color="auto"/>
+              <w:right w:val="single" w:sz="4" w:space="0" w:color="auto"/>
+            </w:tcBorders>
+          </w:tcPr>
+          <w:p/>
+        </w:tc>
+        <w:tc>
+          <w:tcPr>
+            <w:tcW w:w="1659" w:type="dxa"/>
+            <w:tcBorders>
+              <w:top w:val="single" w:sz="4" w:space="0" w:color="auto"/>
+              <w:left w:val="single" w:sz="4" w:space="0" w:color="auto"/>
+              <w:bottom w:val="single" w:sz="4" w:space="0" w:color="auto"/>
+              <w:right w:val="single" w:sz="4" w:space="0" w:color="auto"/>
+            </w:tcBorders>
+          </w:tcPr>
+          <w:p>
+            <w:pPr>
+              <w:rPr>
+                <w:rFonts w:hint="eastAsia"/>
+              </w:rPr>
+            </w:pPr>
+            <w:r>
+              <w:rPr>
+                <w:rFonts w:hint="eastAsia"/>
+              </w:rPr>
+              <w:t>题库编号</w:t>
+            </w:r>
+          </w:p>
+        </w:tc>
+      </w:tr>
+      <w:tr>
+        <w:tc>
+          <w:tcPr>
+            <w:tcW w:w="1660" w:type="dxa"/>
+            <w:tcBorders>
+              <w:top w:val="single" w:sz="4" w:space="0" w:color="auto"/>
+              <w:left w:val="single" w:sz="4" w:space="0" w:color="auto"/>
+              <w:bottom w:val="single" w:sz="4" w:space="0" w:color="auto"/>
+              <w:right w:val="single" w:sz="4" w:space="0" w:color="auto"/>
+            </w:tcBorders>
+          </w:tcPr>
+          <w:p>
+            <w:proofErr w:type="spellStart"/>
+            <w:r>
+              <w:t>updatetime</w:t>
+            </w:r>
+            <w:proofErr w:type="spellEnd"/>
+          </w:p>
+        </w:tc>
+        <w:tc>
+          <w:tcPr>
+            <w:tcW w:w="1659" w:type="dxa"/>
+            <w:tcBorders>
+              <w:top w:val="single" w:sz="4" w:space="0" w:color="auto"/>
+              <w:left w:val="single" w:sz="4" w:space="0" w:color="auto"/>
+              <w:bottom w:val="single" w:sz="4" w:space="0" w:color="auto"/>
+              <w:right w:val="single" w:sz="4" w:space="0" w:color="auto"/>
+            </w:tcBorders>
+          </w:tcPr>
+          <w:p>
+            <w:proofErr w:type="spellStart"/>
+            <w:r>
+              <w:rPr>
+                <w:rFonts w:hint="eastAsia"/>
+              </w:rPr>
               <w:t>datetime</w:t>
             </w:r>
             <w:proofErr w:type="spellEnd"/>
@@ -2820,11 +2608,6 @@
             </w:tcBorders>
           </w:tcPr>
           <w:p>
-            <w:pPr>
-              <w:rPr>
-                <w:rFonts w:hint="eastAsia"/>
-              </w:rPr>
-            </w:pPr>
             <w:r>
               <w:rPr>
                 <w:rFonts w:hint="eastAsia"/>
@@ -2856,11 +2639,6 @@
             </w:tcBorders>
           </w:tcPr>
           <w:p>
-            <w:pPr>
-              <w:rPr>
-                <w:rFonts w:hint="eastAsia"/>
-              </w:rPr>
-            </w:pPr>
             <w:r>
               <w:rPr>
                 <w:rFonts w:hint="eastAsia"/>
@@ -3036,38 +2814,47 @@
             <w:hideMark/>
           </w:tcPr>
           <w:p>
+            <w:r>
+              <w:t>id</w:t>
+            </w:r>
+          </w:p>
+        </w:tc>
+        <w:tc>
+          <w:tcPr>
+            <w:tcW w:w="1659" w:type="dxa"/>
+            <w:tcBorders>
+              <w:top w:val="single" w:sz="4" w:space="0" w:color="auto"/>
+              <w:left w:val="single" w:sz="4" w:space="0" w:color="auto"/>
+              <w:bottom w:val="single" w:sz="4" w:space="0" w:color="auto"/>
+              <w:right w:val="single" w:sz="4" w:space="0" w:color="auto"/>
+            </w:tcBorders>
+            <w:hideMark/>
+          </w:tcPr>
+          <w:p>
+            <w:pPr>
+              <w:rPr>
+                <w:noProof/>
+              </w:rPr>
+            </w:pPr>
             <w:proofErr w:type="spellStart"/>
             <w:r>
-              <w:t>c</w:t>
-            </w:r>
-            <w:r>
-              <w:t>id</w:t>
+              <w:t>int</w:t>
             </w:r>
             <w:proofErr w:type="spellEnd"/>
-          </w:p>
-        </w:tc>
-        <w:tc>
-          <w:tcPr>
-            <w:tcW w:w="1659" w:type="dxa"/>
-            <w:tcBorders>
-              <w:top w:val="single" w:sz="4" w:space="0" w:color="auto"/>
-              <w:left w:val="single" w:sz="4" w:space="0" w:color="auto"/>
-              <w:bottom w:val="single" w:sz="4" w:space="0" w:color="auto"/>
-              <w:right w:val="single" w:sz="4" w:space="0" w:color="auto"/>
-            </w:tcBorders>
-            <w:hideMark/>
-          </w:tcPr>
-          <w:p>
-            <w:pPr>
-              <w:rPr>
-                <w:noProof/>
-              </w:rPr>
-            </w:pPr>
-            <w:r>
-              <w:t>char</w:t>
-            </w:r>
-            <w:r>
-              <w:t>(10)</w:t>
+            <w:r>
+              <w:rPr>
+                <w:rFonts w:hint="eastAsia"/>
+              </w:rPr>
+              <w:t>(</w:t>
+            </w:r>
+            <w:r>
+              <w:t>10</w:t>
+            </w:r>
+            <w:r>
+              <w:rPr>
+                <w:rFonts w:hint="eastAsia"/>
+              </w:rPr>
+              <w:t>)</w:t>
             </w:r>
           </w:p>
         </w:tc>
@@ -3127,7 +2914,7 @@
               <w:rPr>
                 <w:rFonts w:hint="eastAsia"/>
               </w:rPr>
-              <w:t>课程编号</w:t>
+              <w:t>题库编号</w:t>
             </w:r>
           </w:p>
         </w:tc>
@@ -3142,55 +2929,40 @@
               <w:bottom w:val="single" w:sz="4" w:space="0" w:color="auto"/>
               <w:right w:val="single" w:sz="4" w:space="0" w:color="auto"/>
             </w:tcBorders>
-            <w:hideMark/>
-          </w:tcPr>
-          <w:p>
-            <w:r>
-              <w:rPr>
-                <w:rFonts w:hint="eastAsia"/>
-              </w:rPr>
-              <w:lastRenderedPageBreak/>
-              <w:t>type</w:t>
-            </w:r>
-          </w:p>
-        </w:tc>
-        <w:tc>
-          <w:tcPr>
-            <w:tcW w:w="1659" w:type="dxa"/>
-            <w:tcBorders>
-              <w:top w:val="single" w:sz="4" w:space="0" w:color="auto"/>
-              <w:left w:val="single" w:sz="4" w:space="0" w:color="auto"/>
-              <w:bottom w:val="single" w:sz="4" w:space="0" w:color="auto"/>
-              <w:right w:val="single" w:sz="4" w:space="0" w:color="auto"/>
-            </w:tcBorders>
-            <w:hideMark/>
-          </w:tcPr>
-          <w:p>
-            <w:pPr>
-              <w:rPr>
-                <w:rFonts w:hint="eastAsia"/>
-              </w:rPr>
-            </w:pPr>
+          </w:tcPr>
+          <w:p>
             <w:proofErr w:type="spellStart"/>
             <w:r>
-              <w:t>tinyint</w:t>
+              <w:t>savename</w:t>
             </w:r>
             <w:proofErr w:type="spellEnd"/>
-            <w:r>
-              <w:t>(1)</w:t>
-            </w:r>
-          </w:p>
-        </w:tc>
-        <w:tc>
-          <w:tcPr>
-            <w:tcW w:w="1659" w:type="dxa"/>
-            <w:tcBorders>
-              <w:top w:val="single" w:sz="4" w:space="0" w:color="auto"/>
-              <w:left w:val="single" w:sz="4" w:space="0" w:color="auto"/>
-              <w:bottom w:val="single" w:sz="4" w:space="0" w:color="auto"/>
-              <w:right w:val="single" w:sz="4" w:space="0" w:color="auto"/>
-            </w:tcBorders>
-            <w:hideMark/>
+          </w:p>
+        </w:tc>
+        <w:tc>
+          <w:tcPr>
+            <w:tcW w:w="1659" w:type="dxa"/>
+            <w:tcBorders>
+              <w:top w:val="single" w:sz="4" w:space="0" w:color="auto"/>
+              <w:left w:val="single" w:sz="4" w:space="0" w:color="auto"/>
+              <w:bottom w:val="single" w:sz="4" w:space="0" w:color="auto"/>
+              <w:right w:val="single" w:sz="4" w:space="0" w:color="auto"/>
+            </w:tcBorders>
+          </w:tcPr>
+          <w:p>
+            <w:r>
+              <w:t>char(30)</w:t>
+            </w:r>
+          </w:p>
+        </w:tc>
+        <w:tc>
+          <w:tcPr>
+            <w:tcW w:w="1659" w:type="dxa"/>
+            <w:tcBorders>
+              <w:top w:val="single" w:sz="4" w:space="0" w:color="auto"/>
+              <w:left w:val="single" w:sz="4" w:space="0" w:color="auto"/>
+              <w:bottom w:val="single" w:sz="4" w:space="0" w:color="auto"/>
+              <w:right w:val="single" w:sz="4" w:space="0" w:color="auto"/>
+            </w:tcBorders>
           </w:tcPr>
           <w:p>
             <w:r>
@@ -3211,31 +2983,24 @@
               <w:right w:val="single" w:sz="4" w:space="0" w:color="auto"/>
             </w:tcBorders>
           </w:tcPr>
-          <w:p>
-            <w:pPr>
-              <w:rPr>
-                <w:rFonts w:hint="eastAsia"/>
-              </w:rPr>
-            </w:pPr>
-          </w:p>
-        </w:tc>
-        <w:tc>
-          <w:tcPr>
-            <w:tcW w:w="1659" w:type="dxa"/>
-            <w:tcBorders>
-              <w:top w:val="single" w:sz="4" w:space="0" w:color="auto"/>
-              <w:left w:val="single" w:sz="4" w:space="0" w:color="auto"/>
-              <w:bottom w:val="single" w:sz="4" w:space="0" w:color="auto"/>
-              <w:right w:val="single" w:sz="4" w:space="0" w:color="auto"/>
-            </w:tcBorders>
-            <w:hideMark/>
-          </w:tcPr>
-          <w:p>
-            <w:r>
-              <w:rPr>
-                <w:rFonts w:hint="eastAsia"/>
-              </w:rPr>
-              <w:t>考试性质</w:t>
+          <w:p/>
+        </w:tc>
+        <w:tc>
+          <w:tcPr>
+            <w:tcW w:w="1659" w:type="dxa"/>
+            <w:tcBorders>
+              <w:top w:val="single" w:sz="4" w:space="0" w:color="auto"/>
+              <w:left w:val="single" w:sz="4" w:space="0" w:color="auto"/>
+              <w:bottom w:val="single" w:sz="4" w:space="0" w:color="auto"/>
+              <w:right w:val="single" w:sz="4" w:space="0" w:color="auto"/>
+            </w:tcBorders>
+          </w:tcPr>
+          <w:p>
+            <w:r>
+              <w:rPr>
+                <w:rFonts w:hint="eastAsia"/>
+              </w:rPr>
+              <w:t>保存名</w:t>
             </w:r>
           </w:p>
         </w:tc>
@@ -3253,33 +3018,42 @@
             <w:hideMark/>
           </w:tcPr>
           <w:p>
-            <w:r>
-              <w:rPr>
-                <w:rFonts w:hint="eastAsia"/>
-              </w:rPr>
-              <w:t>status</w:t>
-            </w:r>
-          </w:p>
-        </w:tc>
-        <w:tc>
-          <w:tcPr>
-            <w:tcW w:w="1659" w:type="dxa"/>
-            <w:tcBorders>
-              <w:top w:val="single" w:sz="4" w:space="0" w:color="auto"/>
-              <w:left w:val="single" w:sz="4" w:space="0" w:color="auto"/>
-              <w:bottom w:val="single" w:sz="4" w:space="0" w:color="auto"/>
-              <w:right w:val="single" w:sz="4" w:space="0" w:color="auto"/>
-            </w:tcBorders>
-            <w:hideMark/>
-          </w:tcPr>
-          <w:p>
             <w:proofErr w:type="spellStart"/>
             <w:r>
-              <w:t>tinyint</w:t>
+              <w:rPr>
+                <w:rFonts w:hint="eastAsia"/>
+              </w:rPr>
+              <w:t>tid</w:t>
             </w:r>
             <w:proofErr w:type="spellEnd"/>
-            <w:r>
-              <w:t>(1)</w:t>
+          </w:p>
+        </w:tc>
+        <w:tc>
+          <w:tcPr>
+            <w:tcW w:w="1659" w:type="dxa"/>
+            <w:tcBorders>
+              <w:top w:val="single" w:sz="4" w:space="0" w:color="auto"/>
+              <w:left w:val="single" w:sz="4" w:space="0" w:color="auto"/>
+              <w:bottom w:val="single" w:sz="4" w:space="0" w:color="auto"/>
+              <w:right w:val="single" w:sz="4" w:space="0" w:color="auto"/>
+            </w:tcBorders>
+            <w:hideMark/>
+          </w:tcPr>
+          <w:p>
+            <w:r>
+              <w:rPr>
+                <w:rFonts w:hint="eastAsia"/>
+              </w:rPr>
+              <w:t>char(</w:t>
+            </w:r>
+            <w:r>
+              <w:t>8</w:t>
+            </w:r>
+            <w:r>
+              <w:rPr>
+                <w:rFonts w:hint="eastAsia"/>
+              </w:rPr>
+              <w:t>)</w:t>
             </w:r>
           </w:p>
         </w:tc>
@@ -3331,7 +3105,7 @@
               <w:rPr>
                 <w:rFonts w:hint="eastAsia"/>
               </w:rPr>
-              <w:t>考试状态</w:t>
+              <w:t>出题教师编号</w:t>
             </w:r>
           </w:p>
         </w:tc>
@@ -3346,62 +3120,60 @@
               <w:bottom w:val="single" w:sz="4" w:space="0" w:color="auto"/>
               <w:right w:val="single" w:sz="4" w:space="0" w:color="auto"/>
             </w:tcBorders>
-          </w:tcPr>
-          <w:p>
-            <w:r>
-              <w:rPr>
-                <w:rFonts w:hint="eastAsia"/>
-              </w:rPr>
-              <w:t>b</w:t>
-            </w:r>
-            <w:r>
-              <w:t>id</w:t>
-            </w:r>
-          </w:p>
-        </w:tc>
-        <w:tc>
-          <w:tcPr>
-            <w:tcW w:w="1659" w:type="dxa"/>
-            <w:tcBorders>
-              <w:top w:val="single" w:sz="4" w:space="0" w:color="auto"/>
-              <w:left w:val="single" w:sz="4" w:space="0" w:color="auto"/>
-              <w:bottom w:val="single" w:sz="4" w:space="0" w:color="auto"/>
-              <w:right w:val="single" w:sz="4" w:space="0" w:color="auto"/>
-            </w:tcBorders>
+            <w:hideMark/>
           </w:tcPr>
           <w:p>
             <w:proofErr w:type="spellStart"/>
             <w:r>
-              <w:t>int</w:t>
+              <w:rPr>
+                <w:rFonts w:hint="eastAsia"/>
+              </w:rPr>
+              <w:t>cid</w:t>
             </w:r>
             <w:proofErr w:type="spellEnd"/>
-            <w:r>
-              <w:t>(</w:t>
-            </w:r>
-            <w:r>
-              <w:t>1</w:t>
-            </w:r>
-            <w:r>
-              <w:t>0)</w:t>
-            </w:r>
-          </w:p>
-        </w:tc>
-        <w:tc>
-          <w:tcPr>
-            <w:tcW w:w="1659" w:type="dxa"/>
-            <w:tcBorders>
-              <w:top w:val="single" w:sz="4" w:space="0" w:color="auto"/>
-              <w:left w:val="single" w:sz="4" w:space="0" w:color="auto"/>
-              <w:bottom w:val="single" w:sz="4" w:space="0" w:color="auto"/>
-              <w:right w:val="single" w:sz="4" w:space="0" w:color="auto"/>
-            </w:tcBorders>
-          </w:tcPr>
-          <w:p>
-            <w:pPr>
-              <w:rPr>
-                <w:rFonts w:hint="eastAsia"/>
-              </w:rPr>
-            </w:pPr>
+          </w:p>
+        </w:tc>
+        <w:tc>
+          <w:tcPr>
+            <w:tcW w:w="1659" w:type="dxa"/>
+            <w:tcBorders>
+              <w:top w:val="single" w:sz="4" w:space="0" w:color="auto"/>
+              <w:left w:val="single" w:sz="4" w:space="0" w:color="auto"/>
+              <w:bottom w:val="single" w:sz="4" w:space="0" w:color="auto"/>
+              <w:right w:val="single" w:sz="4" w:space="0" w:color="auto"/>
+            </w:tcBorders>
+            <w:hideMark/>
+          </w:tcPr>
+          <w:p>
+            <w:r>
+              <w:rPr>
+                <w:rFonts w:hint="eastAsia"/>
+              </w:rPr>
+              <w:t>char</w:t>
+            </w:r>
+            <w:r>
+              <w:t>(10)</w:t>
+            </w:r>
+          </w:p>
+        </w:tc>
+        <w:tc>
+          <w:tcPr>
+            <w:tcW w:w="1659" w:type="dxa"/>
+            <w:tcBorders>
+              <w:top w:val="single" w:sz="4" w:space="0" w:color="auto"/>
+              <w:left w:val="single" w:sz="4" w:space="0" w:color="auto"/>
+              <w:bottom w:val="single" w:sz="4" w:space="0" w:color="auto"/>
+              <w:right w:val="single" w:sz="4" w:space="0" w:color="auto"/>
+            </w:tcBorders>
+            <w:hideMark/>
+          </w:tcPr>
+          <w:p>
+            <w:r>
+              <w:rPr>
+                <w:rFonts w:hint="eastAsia"/>
+              </w:rPr>
+              <w:t>非空</w:t>
+            </w:r>
           </w:p>
         </w:tc>
         <w:tc>
@@ -3425,18 +3197,11 @@
               <w:bottom w:val="single" w:sz="4" w:space="0" w:color="auto"/>
               <w:right w:val="single" w:sz="4" w:space="0" w:color="auto"/>
             </w:tcBorders>
-          </w:tcPr>
-          <w:p>
-            <w:pPr>
-              <w:rPr>
-                <w:rFonts w:hint="eastAsia"/>
-              </w:rPr>
-            </w:pPr>
-            <w:r>
-              <w:rPr>
-                <w:rFonts w:hint="eastAsia"/>
-              </w:rPr>
-              <w:t>题库编号</w:t>
+            <w:hideMark/>
+          </w:tcPr>
+          <w:p>
+            <w:r>
+              <w:t>课程编号</w:t>
             </w:r>
           </w:p>
         </w:tc>
@@ -3453,8 +3218,104 @@
             </w:tcBorders>
           </w:tcPr>
           <w:p>
+            <w:r>
+              <w:rPr>
+                <w:rFonts w:hint="eastAsia"/>
+              </w:rPr>
+              <w:lastRenderedPageBreak/>
+              <w:t>status</w:t>
+            </w:r>
+          </w:p>
+        </w:tc>
+        <w:tc>
+          <w:tcPr>
+            <w:tcW w:w="1659" w:type="dxa"/>
+            <w:tcBorders>
+              <w:top w:val="single" w:sz="4" w:space="0" w:color="auto"/>
+              <w:left w:val="single" w:sz="4" w:space="0" w:color="auto"/>
+              <w:bottom w:val="single" w:sz="4" w:space="0" w:color="auto"/>
+              <w:right w:val="single" w:sz="4" w:space="0" w:color="auto"/>
+            </w:tcBorders>
+          </w:tcPr>
+          <w:p>
             <w:proofErr w:type="spellStart"/>
             <w:r>
+              <w:rPr>
+                <w:rFonts w:hint="eastAsia"/>
+              </w:rPr>
+              <w:t>tinyint</w:t>
+            </w:r>
+            <w:proofErr w:type="spellEnd"/>
+            <w:r>
+              <w:t>(1)</w:t>
+            </w:r>
+          </w:p>
+        </w:tc>
+        <w:tc>
+          <w:tcPr>
+            <w:tcW w:w="1659" w:type="dxa"/>
+            <w:tcBorders>
+              <w:top w:val="single" w:sz="4" w:space="0" w:color="auto"/>
+              <w:left w:val="single" w:sz="4" w:space="0" w:color="auto"/>
+              <w:bottom w:val="single" w:sz="4" w:space="0" w:color="auto"/>
+              <w:right w:val="single" w:sz="4" w:space="0" w:color="auto"/>
+            </w:tcBorders>
+          </w:tcPr>
+          <w:p>
+            <w:r>
+              <w:rPr>
+                <w:rFonts w:hint="eastAsia"/>
+              </w:rPr>
+              <w:t>非空</w:t>
+            </w:r>
+          </w:p>
+        </w:tc>
+        <w:tc>
+          <w:tcPr>
+            <w:tcW w:w="1659" w:type="dxa"/>
+            <w:tcBorders>
+              <w:top w:val="single" w:sz="4" w:space="0" w:color="auto"/>
+              <w:left w:val="single" w:sz="4" w:space="0" w:color="auto"/>
+              <w:bottom w:val="single" w:sz="4" w:space="0" w:color="auto"/>
+              <w:right w:val="single" w:sz="4" w:space="0" w:color="auto"/>
+            </w:tcBorders>
+          </w:tcPr>
+          <w:p/>
+        </w:tc>
+        <w:tc>
+          <w:tcPr>
+            <w:tcW w:w="1659" w:type="dxa"/>
+            <w:tcBorders>
+              <w:top w:val="single" w:sz="4" w:space="0" w:color="auto"/>
+              <w:left w:val="single" w:sz="4" w:space="0" w:color="auto"/>
+              <w:bottom w:val="single" w:sz="4" w:space="0" w:color="auto"/>
+              <w:right w:val="single" w:sz="4" w:space="0" w:color="auto"/>
+            </w:tcBorders>
+          </w:tcPr>
+          <w:p>
+            <w:r>
+              <w:rPr>
+                <w:rFonts w:hint="eastAsia"/>
+              </w:rPr>
+              <w:t>状态</w:t>
+            </w:r>
+          </w:p>
+        </w:tc>
+      </w:tr>
+      <w:tr>
+        <w:tc>
+          <w:tcPr>
+            <w:tcW w:w="1660" w:type="dxa"/>
+            <w:tcBorders>
+              <w:top w:val="single" w:sz="4" w:space="0" w:color="auto"/>
+              <w:left w:val="single" w:sz="4" w:space="0" w:color="auto"/>
+              <w:bottom w:val="single" w:sz="4" w:space="0" w:color="auto"/>
+              <w:right w:val="single" w:sz="4" w:space="0" w:color="auto"/>
+            </w:tcBorders>
+          </w:tcPr>
+          <w:p>
+            <w:proofErr w:type="spellStart"/>
+            <w:r>
               <w:t>updatetime</w:t>
             </w:r>
             <w:proofErr w:type="spellEnd"/>
@@ -3471,11 +3332,6 @@
             </w:tcBorders>
           </w:tcPr>
           <w:p>
-            <w:pPr>
-              <w:rPr>
-                <w:rFonts w:hint="eastAsia"/>
-              </w:rPr>
-            </w:pPr>
             <w:proofErr w:type="spellStart"/>
             <w:r>
               <w:rPr>
@@ -3497,11 +3353,6 @@
             </w:tcBorders>
           </w:tcPr>
           <w:p>
-            <w:pPr>
-              <w:rPr>
-                <w:rFonts w:hint="eastAsia"/>
-              </w:rPr>
-            </w:pPr>
             <w:r>
               <w:rPr>
                 <w:rFonts w:hint="eastAsia"/>
@@ -3533,11 +3384,6 @@
             </w:tcBorders>
           </w:tcPr>
           <w:p>
-            <w:pPr>
-              <w:rPr>
-                <w:rFonts w:hint="eastAsia"/>
-              </w:rPr>
-            </w:pPr>
             <w:r>
               <w:rPr>
                 <w:rFonts w:hint="eastAsia"/>
@@ -3550,813 +3396,7 @@
     </w:tbl>
     <w:p>
       <w:r>
-        <w:rPr>
-          <w:rFonts w:hint="eastAsia"/>
-        </w:rPr>
         <w:lastRenderedPageBreak/>
-        <w:t>考试表</w:t>
-      </w:r>
-      <w:r>
-        <w:rPr>
-          <w:rFonts w:hint="eastAsia"/>
-        </w:rPr>
-        <w:t>(</w:t>
-      </w:r>
-      <w:proofErr w:type="spellStart"/>
-      <w:r>
-        <w:t>exam_exam</w:t>
-      </w:r>
-      <w:proofErr w:type="spellEnd"/>
-      <w:r>
-        <w:rPr>
-          <w:rFonts w:hint="eastAsia"/>
-        </w:rPr>
-        <w:t>)</w:t>
-      </w:r>
-    </w:p>
-    <w:p/>
-    <w:tbl>
-      <w:tblPr>
-        <w:tblpPr w:leftFromText="180" w:rightFromText="180" w:vertAnchor="text" w:horzAnchor="margin" w:tblpY="549"/>
-        <w:tblW w:w="0" w:type="auto"/>
-        <w:tblBorders>
-          <w:top w:val="single" w:sz="4" w:space="0" w:color="auto"/>
-          <w:left w:val="single" w:sz="4" w:space="0" w:color="auto"/>
-          <w:bottom w:val="single" w:sz="4" w:space="0" w:color="auto"/>
-          <w:right w:val="single" w:sz="4" w:space="0" w:color="auto"/>
-          <w:insideH w:val="single" w:sz="4" w:space="0" w:color="auto"/>
-          <w:insideV w:val="single" w:sz="4" w:space="0" w:color="auto"/>
-        </w:tblBorders>
-        <w:tblLook w:val="04A0" w:firstRow="1" w:lastRow="0" w:firstColumn="1" w:lastColumn="0" w:noHBand="0" w:noVBand="1"/>
-      </w:tblPr>
-      <w:tblGrid>
-        <w:gridCol w:w="1660"/>
-        <w:gridCol w:w="1659"/>
-        <w:gridCol w:w="1659"/>
-        <w:gridCol w:w="1659"/>
-        <w:gridCol w:w="1659"/>
-      </w:tblGrid>
-      <w:tr>
-        <w:tc>
-          <w:tcPr>
-            <w:tcW w:w="1660" w:type="dxa"/>
-            <w:tcBorders>
-              <w:top w:val="single" w:sz="4" w:space="0" w:color="auto"/>
-              <w:left w:val="single" w:sz="4" w:space="0" w:color="auto"/>
-              <w:bottom w:val="single" w:sz="4" w:space="0" w:color="auto"/>
-              <w:right w:val="single" w:sz="4" w:space="0" w:color="auto"/>
-            </w:tcBorders>
-            <w:hideMark/>
-          </w:tcPr>
-          <w:p>
-            <w:r>
-              <w:rPr>
-                <w:rFonts w:hint="eastAsia"/>
-              </w:rPr>
-              <w:t>字段</w:t>
-            </w:r>
-          </w:p>
-        </w:tc>
-        <w:tc>
-          <w:tcPr>
-            <w:tcW w:w="1659" w:type="dxa"/>
-            <w:tcBorders>
-              <w:top w:val="single" w:sz="4" w:space="0" w:color="auto"/>
-              <w:left w:val="single" w:sz="4" w:space="0" w:color="auto"/>
-              <w:bottom w:val="single" w:sz="4" w:space="0" w:color="auto"/>
-              <w:right w:val="single" w:sz="4" w:space="0" w:color="auto"/>
-            </w:tcBorders>
-            <w:hideMark/>
-          </w:tcPr>
-          <w:p>
-            <w:r>
-              <w:rPr>
-                <w:rFonts w:hint="eastAsia"/>
-              </w:rPr>
-              <w:t>类型</w:t>
-            </w:r>
-          </w:p>
-        </w:tc>
-        <w:tc>
-          <w:tcPr>
-            <w:tcW w:w="1659" w:type="dxa"/>
-            <w:tcBorders>
-              <w:top w:val="single" w:sz="4" w:space="0" w:color="auto"/>
-              <w:left w:val="single" w:sz="4" w:space="0" w:color="auto"/>
-              <w:bottom w:val="single" w:sz="4" w:space="0" w:color="auto"/>
-              <w:right w:val="single" w:sz="4" w:space="0" w:color="auto"/>
-            </w:tcBorders>
-            <w:hideMark/>
-          </w:tcPr>
-          <w:p>
-            <w:r>
-              <w:rPr>
-                <w:rFonts w:hint="eastAsia"/>
-              </w:rPr>
-              <w:t>是否非空</w:t>
-            </w:r>
-          </w:p>
-        </w:tc>
-        <w:tc>
-          <w:tcPr>
-            <w:tcW w:w="1659" w:type="dxa"/>
-            <w:tcBorders>
-              <w:top w:val="single" w:sz="4" w:space="0" w:color="auto"/>
-              <w:left w:val="single" w:sz="4" w:space="0" w:color="auto"/>
-              <w:bottom w:val="single" w:sz="4" w:space="0" w:color="auto"/>
-              <w:right w:val="single" w:sz="4" w:space="0" w:color="auto"/>
-            </w:tcBorders>
-            <w:hideMark/>
-          </w:tcPr>
-          <w:p>
-            <w:r>
-              <w:rPr>
-                <w:rFonts w:hint="eastAsia"/>
-              </w:rPr>
-              <w:t>主键</w:t>
-            </w:r>
-          </w:p>
-        </w:tc>
-        <w:tc>
-          <w:tcPr>
-            <w:tcW w:w="1659" w:type="dxa"/>
-            <w:tcBorders>
-              <w:top w:val="single" w:sz="4" w:space="0" w:color="auto"/>
-              <w:left w:val="single" w:sz="4" w:space="0" w:color="auto"/>
-              <w:bottom w:val="single" w:sz="4" w:space="0" w:color="auto"/>
-              <w:right w:val="single" w:sz="4" w:space="0" w:color="auto"/>
-            </w:tcBorders>
-            <w:hideMark/>
-          </w:tcPr>
-          <w:p>
-            <w:r>
-              <w:rPr>
-                <w:rFonts w:hint="eastAsia"/>
-              </w:rPr>
-              <w:t>备注</w:t>
-            </w:r>
-          </w:p>
-        </w:tc>
-      </w:tr>
-      <w:tr>
-        <w:tc>
-          <w:tcPr>
-            <w:tcW w:w="1660" w:type="dxa"/>
-            <w:tcBorders>
-              <w:top w:val="single" w:sz="4" w:space="0" w:color="auto"/>
-              <w:left w:val="single" w:sz="4" w:space="0" w:color="auto"/>
-              <w:bottom w:val="single" w:sz="4" w:space="0" w:color="auto"/>
-              <w:right w:val="single" w:sz="4" w:space="0" w:color="auto"/>
-            </w:tcBorders>
-            <w:hideMark/>
-          </w:tcPr>
-          <w:p>
-            <w:r>
-              <w:t>id</w:t>
-            </w:r>
-          </w:p>
-        </w:tc>
-        <w:tc>
-          <w:tcPr>
-            <w:tcW w:w="1659" w:type="dxa"/>
-            <w:tcBorders>
-              <w:top w:val="single" w:sz="4" w:space="0" w:color="auto"/>
-              <w:left w:val="single" w:sz="4" w:space="0" w:color="auto"/>
-              <w:bottom w:val="single" w:sz="4" w:space="0" w:color="auto"/>
-              <w:right w:val="single" w:sz="4" w:space="0" w:color="auto"/>
-            </w:tcBorders>
-            <w:hideMark/>
-          </w:tcPr>
-          <w:p>
-            <w:pPr>
-              <w:rPr>
-                <w:rFonts w:hint="eastAsia"/>
-                <w:noProof/>
-              </w:rPr>
-            </w:pPr>
-            <w:proofErr w:type="spellStart"/>
-            <w:r>
-              <w:t>int</w:t>
-            </w:r>
-            <w:proofErr w:type="spellEnd"/>
-            <w:r>
-              <w:rPr>
-                <w:rFonts w:hint="eastAsia"/>
-              </w:rPr>
-              <w:t>(</w:t>
-            </w:r>
-            <w:r>
-              <w:t>10</w:t>
-            </w:r>
-            <w:r>
-              <w:rPr>
-                <w:rFonts w:hint="eastAsia"/>
-              </w:rPr>
-              <w:t>)</w:t>
-            </w:r>
-          </w:p>
-        </w:tc>
-        <w:tc>
-          <w:tcPr>
-            <w:tcW w:w="1659" w:type="dxa"/>
-            <w:tcBorders>
-              <w:top w:val="single" w:sz="4" w:space="0" w:color="auto"/>
-              <w:left w:val="single" w:sz="4" w:space="0" w:color="auto"/>
-              <w:bottom w:val="single" w:sz="4" w:space="0" w:color="auto"/>
-              <w:right w:val="single" w:sz="4" w:space="0" w:color="auto"/>
-            </w:tcBorders>
-            <w:hideMark/>
-          </w:tcPr>
-          <w:p>
-            <w:r>
-              <w:rPr>
-                <w:rFonts w:hint="eastAsia"/>
-              </w:rPr>
-              <w:t>非空</w:t>
-            </w:r>
-          </w:p>
-        </w:tc>
-        <w:tc>
-          <w:tcPr>
-            <w:tcW w:w="1659" w:type="dxa"/>
-            <w:tcBorders>
-              <w:top w:val="single" w:sz="4" w:space="0" w:color="auto"/>
-              <w:left w:val="single" w:sz="4" w:space="0" w:color="auto"/>
-              <w:bottom w:val="single" w:sz="4" w:space="0" w:color="auto"/>
-              <w:right w:val="single" w:sz="4" w:space="0" w:color="auto"/>
-            </w:tcBorders>
-            <w:hideMark/>
-          </w:tcPr>
-          <w:p>
-            <w:r>
-              <w:rPr>
-                <w:rFonts w:hint="eastAsia"/>
-              </w:rPr>
-              <w:t>是</w:t>
-            </w:r>
-          </w:p>
-        </w:tc>
-        <w:tc>
-          <w:tcPr>
-            <w:tcW w:w="1659" w:type="dxa"/>
-            <w:tcBorders>
-              <w:top w:val="single" w:sz="4" w:space="0" w:color="auto"/>
-              <w:left w:val="single" w:sz="4" w:space="0" w:color="auto"/>
-              <w:bottom w:val="single" w:sz="4" w:space="0" w:color="auto"/>
-              <w:right w:val="single" w:sz="4" w:space="0" w:color="auto"/>
-            </w:tcBorders>
-            <w:hideMark/>
-          </w:tcPr>
-          <w:p>
-            <w:r>
-              <w:rPr>
-                <w:rFonts w:hint="eastAsia"/>
-              </w:rPr>
-              <w:t>题库编号</w:t>
-            </w:r>
-          </w:p>
-        </w:tc>
-      </w:tr>
-      <w:tr>
-        <w:tc>
-          <w:tcPr>
-            <w:tcW w:w="1660" w:type="dxa"/>
-            <w:tcBorders>
-              <w:top w:val="single" w:sz="4" w:space="0" w:color="auto"/>
-              <w:left w:val="single" w:sz="4" w:space="0" w:color="auto"/>
-              <w:bottom w:val="single" w:sz="4" w:space="0" w:color="auto"/>
-              <w:right w:val="single" w:sz="4" w:space="0" w:color="auto"/>
-            </w:tcBorders>
-          </w:tcPr>
-          <w:p>
-            <w:proofErr w:type="spellStart"/>
-            <w:r>
-              <w:t>savename</w:t>
-            </w:r>
-            <w:proofErr w:type="spellEnd"/>
-          </w:p>
-        </w:tc>
-        <w:tc>
-          <w:tcPr>
-            <w:tcW w:w="1659" w:type="dxa"/>
-            <w:tcBorders>
-              <w:top w:val="single" w:sz="4" w:space="0" w:color="auto"/>
-              <w:left w:val="single" w:sz="4" w:space="0" w:color="auto"/>
-              <w:bottom w:val="single" w:sz="4" w:space="0" w:color="auto"/>
-              <w:right w:val="single" w:sz="4" w:space="0" w:color="auto"/>
-            </w:tcBorders>
-          </w:tcPr>
-          <w:p>
-            <w:r>
-              <w:t>char(30)</w:t>
-            </w:r>
-          </w:p>
-        </w:tc>
-        <w:tc>
-          <w:tcPr>
-            <w:tcW w:w="1659" w:type="dxa"/>
-            <w:tcBorders>
-              <w:top w:val="single" w:sz="4" w:space="0" w:color="auto"/>
-              <w:left w:val="single" w:sz="4" w:space="0" w:color="auto"/>
-              <w:bottom w:val="single" w:sz="4" w:space="0" w:color="auto"/>
-              <w:right w:val="single" w:sz="4" w:space="0" w:color="auto"/>
-            </w:tcBorders>
-          </w:tcPr>
-          <w:p>
-            <w:pPr>
-              <w:rPr>
-                <w:rFonts w:hint="eastAsia"/>
-              </w:rPr>
-            </w:pPr>
-            <w:r>
-              <w:rPr>
-                <w:rFonts w:hint="eastAsia"/>
-              </w:rPr>
-              <w:t>非空</w:t>
-            </w:r>
-          </w:p>
-        </w:tc>
-        <w:tc>
-          <w:tcPr>
-            <w:tcW w:w="1659" w:type="dxa"/>
-            <w:tcBorders>
-              <w:top w:val="single" w:sz="4" w:space="0" w:color="auto"/>
-              <w:left w:val="single" w:sz="4" w:space="0" w:color="auto"/>
-              <w:bottom w:val="single" w:sz="4" w:space="0" w:color="auto"/>
-              <w:right w:val="single" w:sz="4" w:space="0" w:color="auto"/>
-            </w:tcBorders>
-          </w:tcPr>
-          <w:p>
-            <w:pPr>
-              <w:rPr>
-                <w:rFonts w:hint="eastAsia"/>
-              </w:rPr>
-            </w:pPr>
-          </w:p>
-        </w:tc>
-        <w:tc>
-          <w:tcPr>
-            <w:tcW w:w="1659" w:type="dxa"/>
-            <w:tcBorders>
-              <w:top w:val="single" w:sz="4" w:space="0" w:color="auto"/>
-              <w:left w:val="single" w:sz="4" w:space="0" w:color="auto"/>
-              <w:bottom w:val="single" w:sz="4" w:space="0" w:color="auto"/>
-              <w:right w:val="single" w:sz="4" w:space="0" w:color="auto"/>
-            </w:tcBorders>
-          </w:tcPr>
-          <w:p>
-            <w:pPr>
-              <w:rPr>
-                <w:rFonts w:hint="eastAsia"/>
-              </w:rPr>
-            </w:pPr>
-            <w:r>
-              <w:rPr>
-                <w:rFonts w:hint="eastAsia"/>
-              </w:rPr>
-              <w:t>保存名</w:t>
-            </w:r>
-            <w:bookmarkStart w:id="0" w:name="_GoBack"/>
-            <w:bookmarkEnd w:id="0"/>
-          </w:p>
-        </w:tc>
-      </w:tr>
-      <w:tr>
-        <w:tc>
-          <w:tcPr>
-            <w:tcW w:w="1660" w:type="dxa"/>
-            <w:tcBorders>
-              <w:top w:val="single" w:sz="4" w:space="0" w:color="auto"/>
-              <w:left w:val="single" w:sz="4" w:space="0" w:color="auto"/>
-              <w:bottom w:val="single" w:sz="4" w:space="0" w:color="auto"/>
-              <w:right w:val="single" w:sz="4" w:space="0" w:color="auto"/>
-            </w:tcBorders>
-            <w:hideMark/>
-          </w:tcPr>
-          <w:p>
-            <w:proofErr w:type="spellStart"/>
-            <w:r>
-              <w:rPr>
-                <w:rFonts w:hint="eastAsia"/>
-              </w:rPr>
-              <w:t>tid</w:t>
-            </w:r>
-            <w:proofErr w:type="spellEnd"/>
-          </w:p>
-        </w:tc>
-        <w:tc>
-          <w:tcPr>
-            <w:tcW w:w="1659" w:type="dxa"/>
-            <w:tcBorders>
-              <w:top w:val="single" w:sz="4" w:space="0" w:color="auto"/>
-              <w:left w:val="single" w:sz="4" w:space="0" w:color="auto"/>
-              <w:bottom w:val="single" w:sz="4" w:space="0" w:color="auto"/>
-              <w:right w:val="single" w:sz="4" w:space="0" w:color="auto"/>
-            </w:tcBorders>
-            <w:hideMark/>
-          </w:tcPr>
-          <w:p>
-            <w:pPr>
-              <w:rPr>
-                <w:rFonts w:hint="eastAsia"/>
-              </w:rPr>
-            </w:pPr>
-            <w:r>
-              <w:rPr>
-                <w:rFonts w:hint="eastAsia"/>
-              </w:rPr>
-              <w:t>char(</w:t>
-            </w:r>
-            <w:r>
-              <w:t>8</w:t>
-            </w:r>
-            <w:r>
-              <w:rPr>
-                <w:rFonts w:hint="eastAsia"/>
-              </w:rPr>
-              <w:t>)</w:t>
-            </w:r>
-          </w:p>
-        </w:tc>
-        <w:tc>
-          <w:tcPr>
-            <w:tcW w:w="1659" w:type="dxa"/>
-            <w:tcBorders>
-              <w:top w:val="single" w:sz="4" w:space="0" w:color="auto"/>
-              <w:left w:val="single" w:sz="4" w:space="0" w:color="auto"/>
-              <w:bottom w:val="single" w:sz="4" w:space="0" w:color="auto"/>
-              <w:right w:val="single" w:sz="4" w:space="0" w:color="auto"/>
-            </w:tcBorders>
-            <w:hideMark/>
-          </w:tcPr>
-          <w:p>
-            <w:r>
-              <w:rPr>
-                <w:rFonts w:hint="eastAsia"/>
-              </w:rPr>
-              <w:t>非空</w:t>
-            </w:r>
-          </w:p>
-        </w:tc>
-        <w:tc>
-          <w:tcPr>
-            <w:tcW w:w="1659" w:type="dxa"/>
-            <w:tcBorders>
-              <w:top w:val="single" w:sz="4" w:space="0" w:color="auto"/>
-              <w:left w:val="single" w:sz="4" w:space="0" w:color="auto"/>
-              <w:bottom w:val="single" w:sz="4" w:space="0" w:color="auto"/>
-              <w:right w:val="single" w:sz="4" w:space="0" w:color="auto"/>
-            </w:tcBorders>
-          </w:tcPr>
-          <w:p>
-            <w:pPr>
-              <w:rPr>
-                <w:rFonts w:hint="eastAsia"/>
-              </w:rPr>
-            </w:pPr>
-          </w:p>
-        </w:tc>
-        <w:tc>
-          <w:tcPr>
-            <w:tcW w:w="1659" w:type="dxa"/>
-            <w:tcBorders>
-              <w:top w:val="single" w:sz="4" w:space="0" w:color="auto"/>
-              <w:left w:val="single" w:sz="4" w:space="0" w:color="auto"/>
-              <w:bottom w:val="single" w:sz="4" w:space="0" w:color="auto"/>
-              <w:right w:val="single" w:sz="4" w:space="0" w:color="auto"/>
-            </w:tcBorders>
-            <w:hideMark/>
-          </w:tcPr>
-          <w:p>
-            <w:r>
-              <w:rPr>
-                <w:rFonts w:hint="eastAsia"/>
-              </w:rPr>
-              <w:t>出题教师编号</w:t>
-            </w:r>
-          </w:p>
-        </w:tc>
-      </w:tr>
-      <w:tr>
-        <w:tc>
-          <w:tcPr>
-            <w:tcW w:w="1660" w:type="dxa"/>
-            <w:tcBorders>
-              <w:top w:val="single" w:sz="4" w:space="0" w:color="auto"/>
-              <w:left w:val="single" w:sz="4" w:space="0" w:color="auto"/>
-              <w:bottom w:val="single" w:sz="4" w:space="0" w:color="auto"/>
-              <w:right w:val="single" w:sz="4" w:space="0" w:color="auto"/>
-            </w:tcBorders>
-            <w:hideMark/>
-          </w:tcPr>
-          <w:p>
-            <w:proofErr w:type="spellStart"/>
-            <w:r>
-              <w:rPr>
-                <w:rFonts w:hint="eastAsia"/>
-              </w:rPr>
-              <w:t>cid</w:t>
-            </w:r>
-            <w:proofErr w:type="spellEnd"/>
-          </w:p>
-        </w:tc>
-        <w:tc>
-          <w:tcPr>
-            <w:tcW w:w="1659" w:type="dxa"/>
-            <w:tcBorders>
-              <w:top w:val="single" w:sz="4" w:space="0" w:color="auto"/>
-              <w:left w:val="single" w:sz="4" w:space="0" w:color="auto"/>
-              <w:bottom w:val="single" w:sz="4" w:space="0" w:color="auto"/>
-              <w:right w:val="single" w:sz="4" w:space="0" w:color="auto"/>
-            </w:tcBorders>
-            <w:hideMark/>
-          </w:tcPr>
-          <w:p>
-            <w:r>
-              <w:rPr>
-                <w:rFonts w:hint="eastAsia"/>
-              </w:rPr>
-              <w:t>char</w:t>
-            </w:r>
-            <w:r>
-              <w:t>(10)</w:t>
-            </w:r>
-          </w:p>
-        </w:tc>
-        <w:tc>
-          <w:tcPr>
-            <w:tcW w:w="1659" w:type="dxa"/>
-            <w:tcBorders>
-              <w:top w:val="single" w:sz="4" w:space="0" w:color="auto"/>
-              <w:left w:val="single" w:sz="4" w:space="0" w:color="auto"/>
-              <w:bottom w:val="single" w:sz="4" w:space="0" w:color="auto"/>
-              <w:right w:val="single" w:sz="4" w:space="0" w:color="auto"/>
-            </w:tcBorders>
-            <w:hideMark/>
-          </w:tcPr>
-          <w:p>
-            <w:r>
-              <w:rPr>
-                <w:rFonts w:hint="eastAsia"/>
-              </w:rPr>
-              <w:t>非空</w:t>
-            </w:r>
-          </w:p>
-        </w:tc>
-        <w:tc>
-          <w:tcPr>
-            <w:tcW w:w="1659" w:type="dxa"/>
-            <w:tcBorders>
-              <w:top w:val="single" w:sz="4" w:space="0" w:color="auto"/>
-              <w:left w:val="single" w:sz="4" w:space="0" w:color="auto"/>
-              <w:bottom w:val="single" w:sz="4" w:space="0" w:color="auto"/>
-              <w:right w:val="single" w:sz="4" w:space="0" w:color="auto"/>
-            </w:tcBorders>
-          </w:tcPr>
-          <w:p/>
-        </w:tc>
-        <w:tc>
-          <w:tcPr>
-            <w:tcW w:w="1659" w:type="dxa"/>
-            <w:tcBorders>
-              <w:top w:val="single" w:sz="4" w:space="0" w:color="auto"/>
-              <w:left w:val="single" w:sz="4" w:space="0" w:color="auto"/>
-              <w:bottom w:val="single" w:sz="4" w:space="0" w:color="auto"/>
-              <w:right w:val="single" w:sz="4" w:space="0" w:color="auto"/>
-            </w:tcBorders>
-            <w:hideMark/>
-          </w:tcPr>
-          <w:p>
-            <w:pPr>
-              <w:rPr>
-                <w:rFonts w:hint="eastAsia"/>
-              </w:rPr>
-            </w:pPr>
-            <w:r>
-              <w:t>课程编号</w:t>
-            </w:r>
-          </w:p>
-        </w:tc>
-      </w:tr>
-      <w:tr>
-        <w:tc>
-          <w:tcPr>
-            <w:tcW w:w="1660" w:type="dxa"/>
-            <w:tcBorders>
-              <w:top w:val="single" w:sz="4" w:space="0" w:color="auto"/>
-              <w:left w:val="single" w:sz="4" w:space="0" w:color="auto"/>
-              <w:bottom w:val="single" w:sz="4" w:space="0" w:color="auto"/>
-              <w:right w:val="single" w:sz="4" w:space="0" w:color="auto"/>
-            </w:tcBorders>
-          </w:tcPr>
-          <w:p>
-            <w:r>
-              <w:rPr>
-                <w:rFonts w:hint="eastAsia"/>
-              </w:rPr>
-              <w:t>status</w:t>
-            </w:r>
-          </w:p>
-        </w:tc>
-        <w:tc>
-          <w:tcPr>
-            <w:tcW w:w="1659" w:type="dxa"/>
-            <w:tcBorders>
-              <w:top w:val="single" w:sz="4" w:space="0" w:color="auto"/>
-              <w:left w:val="single" w:sz="4" w:space="0" w:color="auto"/>
-              <w:bottom w:val="single" w:sz="4" w:space="0" w:color="auto"/>
-              <w:right w:val="single" w:sz="4" w:space="0" w:color="auto"/>
-            </w:tcBorders>
-          </w:tcPr>
-          <w:p>
-            <w:proofErr w:type="spellStart"/>
-            <w:r>
-              <w:rPr>
-                <w:rFonts w:hint="eastAsia"/>
-              </w:rPr>
-              <w:t>tinyint</w:t>
-            </w:r>
-            <w:proofErr w:type="spellEnd"/>
-            <w:r>
-              <w:t>(1)</w:t>
-            </w:r>
-          </w:p>
-        </w:tc>
-        <w:tc>
-          <w:tcPr>
-            <w:tcW w:w="1659" w:type="dxa"/>
-            <w:tcBorders>
-              <w:top w:val="single" w:sz="4" w:space="0" w:color="auto"/>
-              <w:left w:val="single" w:sz="4" w:space="0" w:color="auto"/>
-              <w:bottom w:val="single" w:sz="4" w:space="0" w:color="auto"/>
-              <w:right w:val="single" w:sz="4" w:space="0" w:color="auto"/>
-            </w:tcBorders>
-          </w:tcPr>
-          <w:p>
-            <w:pPr>
-              <w:rPr>
-                <w:rFonts w:hint="eastAsia"/>
-              </w:rPr>
-            </w:pPr>
-            <w:r>
-              <w:rPr>
-                <w:rFonts w:hint="eastAsia"/>
-              </w:rPr>
-              <w:t>非空</w:t>
-            </w:r>
-          </w:p>
-        </w:tc>
-        <w:tc>
-          <w:tcPr>
-            <w:tcW w:w="1659" w:type="dxa"/>
-            <w:tcBorders>
-              <w:top w:val="single" w:sz="4" w:space="0" w:color="auto"/>
-              <w:left w:val="single" w:sz="4" w:space="0" w:color="auto"/>
-              <w:bottom w:val="single" w:sz="4" w:space="0" w:color="auto"/>
-              <w:right w:val="single" w:sz="4" w:space="0" w:color="auto"/>
-            </w:tcBorders>
-          </w:tcPr>
-          <w:p/>
-        </w:tc>
-        <w:tc>
-          <w:tcPr>
-            <w:tcW w:w="1659" w:type="dxa"/>
-            <w:tcBorders>
-              <w:top w:val="single" w:sz="4" w:space="0" w:color="auto"/>
-              <w:left w:val="single" w:sz="4" w:space="0" w:color="auto"/>
-              <w:bottom w:val="single" w:sz="4" w:space="0" w:color="auto"/>
-              <w:right w:val="single" w:sz="4" w:space="0" w:color="auto"/>
-            </w:tcBorders>
-          </w:tcPr>
-          <w:p>
-            <w:pPr>
-              <w:rPr>
-                <w:rFonts w:hint="eastAsia"/>
-              </w:rPr>
-            </w:pPr>
-            <w:r>
-              <w:rPr>
-                <w:rFonts w:hint="eastAsia"/>
-              </w:rPr>
-              <w:t>状态</w:t>
-            </w:r>
-          </w:p>
-        </w:tc>
-      </w:tr>
-      <w:tr>
-        <w:tc>
-          <w:tcPr>
-            <w:tcW w:w="1660" w:type="dxa"/>
-            <w:tcBorders>
-              <w:top w:val="single" w:sz="4" w:space="0" w:color="auto"/>
-              <w:left w:val="single" w:sz="4" w:space="0" w:color="auto"/>
-              <w:bottom w:val="single" w:sz="4" w:space="0" w:color="auto"/>
-              <w:right w:val="single" w:sz="4" w:space="0" w:color="auto"/>
-            </w:tcBorders>
-          </w:tcPr>
-          <w:p>
-            <w:proofErr w:type="spellStart"/>
-            <w:r>
-              <w:t>updatetime</w:t>
-            </w:r>
-            <w:proofErr w:type="spellEnd"/>
-          </w:p>
-        </w:tc>
-        <w:tc>
-          <w:tcPr>
-            <w:tcW w:w="1659" w:type="dxa"/>
-            <w:tcBorders>
-              <w:top w:val="single" w:sz="4" w:space="0" w:color="auto"/>
-              <w:left w:val="single" w:sz="4" w:space="0" w:color="auto"/>
-              <w:bottom w:val="single" w:sz="4" w:space="0" w:color="auto"/>
-              <w:right w:val="single" w:sz="4" w:space="0" w:color="auto"/>
-            </w:tcBorders>
-          </w:tcPr>
-          <w:p>
-            <w:pPr>
-              <w:rPr>
-                <w:rFonts w:hint="eastAsia"/>
-              </w:rPr>
-            </w:pPr>
-            <w:proofErr w:type="spellStart"/>
-            <w:r>
-              <w:rPr>
-                <w:rFonts w:hint="eastAsia"/>
-              </w:rPr>
-              <w:t>datetime</w:t>
-            </w:r>
-            <w:proofErr w:type="spellEnd"/>
-          </w:p>
-        </w:tc>
-        <w:tc>
-          <w:tcPr>
-            <w:tcW w:w="1659" w:type="dxa"/>
-            <w:tcBorders>
-              <w:top w:val="single" w:sz="4" w:space="0" w:color="auto"/>
-              <w:left w:val="single" w:sz="4" w:space="0" w:color="auto"/>
-              <w:bottom w:val="single" w:sz="4" w:space="0" w:color="auto"/>
-              <w:right w:val="single" w:sz="4" w:space="0" w:color="auto"/>
-            </w:tcBorders>
-          </w:tcPr>
-          <w:p>
-            <w:pPr>
-              <w:rPr>
-                <w:rFonts w:hint="eastAsia"/>
-              </w:rPr>
-            </w:pPr>
-            <w:r>
-              <w:rPr>
-                <w:rFonts w:hint="eastAsia"/>
-              </w:rPr>
-              <w:t>非空</w:t>
-            </w:r>
-          </w:p>
-        </w:tc>
-        <w:tc>
-          <w:tcPr>
-            <w:tcW w:w="1659" w:type="dxa"/>
-            <w:tcBorders>
-              <w:top w:val="single" w:sz="4" w:space="0" w:color="auto"/>
-              <w:left w:val="single" w:sz="4" w:space="0" w:color="auto"/>
-              <w:bottom w:val="single" w:sz="4" w:space="0" w:color="auto"/>
-              <w:right w:val="single" w:sz="4" w:space="0" w:color="auto"/>
-            </w:tcBorders>
-          </w:tcPr>
-          <w:p/>
-        </w:tc>
-        <w:tc>
-          <w:tcPr>
-            <w:tcW w:w="1659" w:type="dxa"/>
-            <w:tcBorders>
-              <w:top w:val="single" w:sz="4" w:space="0" w:color="auto"/>
-              <w:left w:val="single" w:sz="4" w:space="0" w:color="auto"/>
-              <w:bottom w:val="single" w:sz="4" w:space="0" w:color="auto"/>
-              <w:right w:val="single" w:sz="4" w:space="0" w:color="auto"/>
-            </w:tcBorders>
-          </w:tcPr>
-          <w:p>
-            <w:pPr>
-              <w:rPr>
-                <w:rFonts w:hint="eastAsia"/>
-              </w:rPr>
-            </w:pPr>
-            <w:r>
-              <w:rPr>
-                <w:rFonts w:hint="eastAsia"/>
-              </w:rPr>
-              <w:t>修改时间</w:t>
-            </w:r>
-          </w:p>
-        </w:tc>
-      </w:tr>
-    </w:tbl>
-    <w:p>
-      <w:pPr>
-        <w:rPr>
-          <w:rFonts w:hint="eastAsia"/>
-        </w:rPr>
-      </w:pPr>
-      <w:r>
         <w:t>题库表</w:t>
       </w:r>
       <w:r>
@@ -5082,7 +4122,7 @@
 </file>
 
 <file path=customXml/itemProps1.xml><?xml version="1.0" encoding="utf-8"?>
-<ds:datastoreItem xmlns:ds="http://schemas.openxmlformats.org/officeDocument/2006/customXml" ds:itemID="{6BE307A5-5D43-4781-B557-0FBBB2D64271}">
+<ds:datastoreItem xmlns:ds="http://schemas.openxmlformats.org/officeDocument/2006/customXml" ds:itemID="{75F3215C-A2F1-445D-ADC5-7409D4708C0B}">
   <ds:schemaRefs>
     <ds:schemaRef ds:uri="http://schemas.openxmlformats.org/officeDocument/2006/bibliography"/>
   </ds:schemaRefs>
